--- a/ordenanzas/1223.docx
+++ b/ordenanzas/1223.docx
@@ -4,8 +4,9 @@
   <w:body>
     <w:p>
       <w:pPr>
+        <w:keepNext/>
         <w:shd w:val="clear" w:color="auto" w:fill="FFFFFF"/>
-        <w:spacing w:after="200" w:line="240" w:lineRule="auto"/>
+        <w:spacing w:after="240" w:line="240" w:lineRule="auto"/>
         <w:jc w:val="right"/>
         <w:rPr>
           <w:rFonts w:ascii="Times New Roman" w:eastAsia="Times New Roman" w:hAnsi="Times New Roman"/>
@@ -26,18 +27,21 @@
     </w:p>
     <w:p>
       <w:pPr>
+        <w:keepNext/>
         <w:shd w:val="clear" w:color="auto" w:fill="FFFFFF"/>
-        <w:spacing w:after="200" w:line="240" w:lineRule="auto"/>
-        <w:rPr>
-          <w:rFonts w:ascii="Times New Roman" w:eastAsia="Times New Roman" w:hAnsi="Times New Roman"/>
-          <w:sz w:val="24"/>
-          <w:szCs w:val="24"/>
-          <w:lang w:eastAsia="es-AR"/>
-        </w:rPr>
-      </w:pPr>
-      <w:r>
-        <w:rPr>
-          <w:rFonts w:ascii="Times New Roman" w:eastAsia="Times New Roman" w:hAnsi="Times New Roman"/>
+        <w:spacing w:before="240" w:after="360" w:line="240" w:lineRule="auto"/>
+        <w:rPr>
+          <w:rFonts w:ascii="Times New Roman" w:eastAsia="Times New Roman" w:hAnsi="Times New Roman"/>
+          <w:b/>
+          <w:sz w:val="24"/>
+          <w:szCs w:val="24"/>
+          <w:lang w:eastAsia="es-AR"/>
+        </w:rPr>
+      </w:pPr>
+      <w:r>
+        <w:rPr>
+          <w:rFonts w:ascii="Times New Roman" w:eastAsia="Times New Roman" w:hAnsi="Times New Roman"/>
+          <w:b/>
           <w:sz w:val="24"/>
           <w:szCs w:val="24"/>
           <w:lang w:eastAsia="es-AR"/>
@@ -47,24 +51,49 @@
     </w:p>
     <w:p>
       <w:pPr>
+        <w:keepNext/>
         <w:shd w:val="clear" w:color="auto" w:fill="FFFFFF"/>
-        <w:spacing w:after="200" w:line="240" w:lineRule="auto"/>
-        <w:rPr>
-          <w:rFonts w:ascii="Times New Roman" w:eastAsia="Times New Roman" w:hAnsi="Times New Roman"/>
-          <w:sz w:val="24"/>
-          <w:szCs w:val="24"/>
-          <w:lang w:eastAsia="es-AR"/>
-        </w:rPr>
-      </w:pPr>
-      <w:r>
-        <w:rPr>
-          <w:rFonts w:ascii="Times New Roman" w:eastAsia="Times New Roman" w:hAnsi="Times New Roman"/>
+        <w:spacing w:before="240" w:after="120" w:line="240" w:lineRule="auto"/>
+        <w:rPr>
+          <w:rFonts w:ascii="Times New Roman" w:eastAsia="Times New Roman" w:hAnsi="Times New Roman"/>
+          <w:b/>
+          <w:sz w:val="24"/>
+          <w:szCs w:val="24"/>
+          <w:lang w:eastAsia="es-AR"/>
+        </w:rPr>
+      </w:pPr>
+      <w:r>
+        <w:rPr>
+          <w:rFonts w:ascii="Times New Roman" w:eastAsia="Times New Roman" w:hAnsi="Times New Roman"/>
+          <w:b/>
           <w:sz w:val="24"/>
           <w:szCs w:val="24"/>
           <w:lang w:eastAsia="es-AR"/>
         </w:rPr>
         <w:t xml:space="preserve">VISTO: </w:t>
       </w:r>
+    </w:p>
+    <w:p>
+      <w:pPr>
+        <w:keepNext/>
+        <w:shd w:val="clear" w:color="auto" w:fill="FFFFFF"/>
+        <w:spacing w:after="120" w:line="240" w:lineRule="auto"/>
+        <w:rPr>
+          <w:rFonts w:ascii="Times New Roman" w:eastAsia="Times New Roman" w:hAnsi="Times New Roman"/>
+          <w:sz w:val="24"/>
+          <w:szCs w:val="24"/>
+          <w:lang w:eastAsia="es-AR"/>
+        </w:rPr>
+      </w:pPr>
+      <w:r>
+        <w:rPr>
+          <w:rFonts w:ascii="Times New Roman" w:eastAsia="Times New Roman" w:hAnsi="Times New Roman"/>
+          <w:sz w:val="24"/>
+          <w:szCs w:val="24"/>
+          <w:lang w:eastAsia="es-AR"/>
+        </w:rPr>
+        <w:t xml:space="preserve"> </w:t>
+      </w:r>
       <w:r>
         <w:rPr>
           <w:rFonts w:ascii="Times New Roman" w:eastAsia="Times New Roman" w:hAnsi="Times New Roman"/>
@@ -77,8 +106,9 @@
     </w:p>
     <w:p>
       <w:pPr>
+        <w:keepNext/>
         <w:shd w:val="clear" w:color="auto" w:fill="FFFFFF"/>
-        <w:spacing w:after="200" w:line="240" w:lineRule="auto"/>
+        <w:spacing w:after="120" w:line="240" w:lineRule="auto"/>
         <w:rPr>
           <w:rFonts w:ascii="Times New Roman" w:eastAsia="Times New Roman" w:hAnsi="Times New Roman"/>
           <w:sz w:val="24"/>
@@ -111,7 +141,7 @@
           <w:szCs w:val="24"/>
           <w:lang w:eastAsia="es-AR"/>
         </w:rPr>
-        <w:t xml:space="preserve">                    (</w:t>
+        <w:t xml:space="preserve"> (</w:t>
       </w:r>
       <w:r>
         <w:rPr>
@@ -156,7 +186,7 @@
           <w:szCs w:val="24"/>
           <w:lang w:eastAsia="es-AR"/>
         </w:rPr>
-        <w:t xml:space="preserve">                    (</w:t>
+        <w:t xml:space="preserve"> (</w:t>
       </w:r>
       <w:r>
         <w:rPr>
@@ -197,8 +227,9 @@
     </w:p>
     <w:p>
       <w:pPr>
+        <w:keepNext/>
         <w:shd w:val="clear" w:color="auto" w:fill="FFFFFF"/>
-        <w:spacing w:after="200" w:line="240" w:lineRule="auto"/>
+        <w:spacing w:after="120" w:line="240" w:lineRule="auto"/>
         <w:rPr>
           <w:rFonts w:ascii="Times New Roman" w:eastAsia="Times New Roman" w:hAnsi="Times New Roman"/>
           <w:sz w:val="24"/>
@@ -240,7 +271,7 @@
           <w:szCs w:val="24"/>
           <w:lang w:eastAsia="es-AR"/>
         </w:rPr>
-        <w:t xml:space="preserve">                    (</w:t>
+        <w:t xml:space="preserve"> (</w:t>
       </w:r>
       <w:r>
         <w:rPr>
@@ -272,24 +303,49 @@
     </w:p>
     <w:p>
       <w:pPr>
+        <w:keepNext/>
         <w:shd w:val="clear" w:color="auto" w:fill="FFFFFF"/>
-        <w:spacing w:after="200" w:line="240" w:lineRule="auto"/>
-        <w:rPr>
-          <w:rFonts w:ascii="Times New Roman" w:eastAsia="Times New Roman" w:hAnsi="Times New Roman"/>
-          <w:sz w:val="24"/>
-          <w:szCs w:val="24"/>
-          <w:lang w:eastAsia="es-AR"/>
-        </w:rPr>
-      </w:pPr>
-      <w:r>
-        <w:rPr>
-          <w:rFonts w:ascii="Times New Roman" w:eastAsia="Times New Roman" w:hAnsi="Times New Roman"/>
+        <w:spacing w:before="240" w:after="120" w:line="240" w:lineRule="auto"/>
+        <w:rPr>
+          <w:rFonts w:ascii="Times New Roman" w:eastAsia="Times New Roman" w:hAnsi="Times New Roman"/>
+          <w:b/>
+          <w:sz w:val="24"/>
+          <w:szCs w:val="24"/>
+          <w:lang w:eastAsia="es-AR"/>
+        </w:rPr>
+      </w:pPr>
+      <w:r>
+        <w:rPr>
+          <w:rFonts w:ascii="Times New Roman" w:eastAsia="Times New Roman" w:hAnsi="Times New Roman"/>
+          <w:b/>
           <w:sz w:val="24"/>
           <w:szCs w:val="24"/>
           <w:lang w:eastAsia="es-AR"/>
         </w:rPr>
         <w:t xml:space="preserve">CONSIDERANDO: </w:t>
       </w:r>
+    </w:p>
+    <w:p>
+      <w:pPr>
+        <w:keepNext/>
+        <w:shd w:val="clear" w:color="auto" w:fill="FFFFFF"/>
+        <w:spacing w:after="120" w:line="240" w:lineRule="auto"/>
+        <w:rPr>
+          <w:rFonts w:ascii="Times New Roman" w:eastAsia="Times New Roman" w:hAnsi="Times New Roman"/>
+          <w:sz w:val="24"/>
+          <w:szCs w:val="24"/>
+          <w:lang w:eastAsia="es-AR"/>
+        </w:rPr>
+      </w:pPr>
+      <w:r>
+        <w:rPr>
+          <w:rFonts w:ascii="Times New Roman" w:eastAsia="Times New Roman" w:hAnsi="Times New Roman"/>
+          <w:sz w:val="24"/>
+          <w:szCs w:val="24"/>
+          <w:lang w:eastAsia="es-AR"/>
+        </w:rPr>
+        <w:t xml:space="preserve"> </w:t>
+      </w:r>
       <w:r>
         <w:rPr>
           <w:rFonts w:ascii="Times New Roman" w:eastAsia="Times New Roman" w:hAnsi="Times New Roman"/>
@@ -315,7 +371,7 @@
           <w:szCs w:val="24"/>
           <w:lang w:eastAsia="es-AR"/>
         </w:rPr>
-        <w:t xml:space="preserve">                    (</w:t>
+        <w:t xml:space="preserve"> (</w:t>
       </w:r>
       <w:r>
         <w:rPr>
@@ -356,15 +412,25 @@
     </w:p>
     <w:p>
       <w:pPr>
+        <w:keepNext/>
         <w:shd w:val="clear" w:color="auto" w:fill="FFFFFF"/>
-        <w:spacing w:after="200" w:line="240" w:lineRule="auto"/>
-        <w:rPr>
-          <w:rFonts w:ascii="Times New Roman" w:eastAsia="Times New Roman" w:hAnsi="Times New Roman"/>
-          <w:sz w:val="24"/>
-          <w:szCs w:val="24"/>
-          <w:lang w:eastAsia="es-AR"/>
-        </w:rPr>
-      </w:pPr>
+        <w:spacing w:after="120" w:line="240" w:lineRule="auto"/>
+        <w:rPr>
+          <w:rFonts w:ascii="Times New Roman" w:eastAsia="Times New Roman" w:hAnsi="Times New Roman"/>
+          <w:sz w:val="24"/>
+          <w:szCs w:val="24"/>
+          <w:lang w:eastAsia="es-AR"/>
+        </w:rPr>
+      </w:pPr>
+      <w:r>
+        <w:rPr>
+          <w:rFonts w:ascii="Times New Roman" w:eastAsia="Times New Roman" w:hAnsi="Times New Roman"/>
+          <w:sz w:val="24"/>
+          <w:szCs w:val="24"/>
+          <w:lang w:eastAsia="es-AR"/>
+        </w:rPr>
+        <w:t>Que de las evaluaciones realizadas por las áreas técnicas de la Dirección</w:t>
+      </w:r>
       <w:r>
         <w:rPr>
           <w:rFonts w:ascii="Times New Roman" w:eastAsia="Times New Roman" w:hAnsi="Times New Roman"/>
@@ -381,7 +447,29 @@
           <w:szCs w:val="24"/>
           <w:lang w:eastAsia="es-AR"/>
         </w:rPr>
-        <w:t>Que de las evaluaciones realizadas por las áreas técnicas de la Dirección</w:t>
+        <w:t>de Catastro, Edificación Privada y Planeamiento, se observa que se trata de un emprendimiento que remarca un sector consolidado comercialmente, que se inicia en la Av. Aconquija y se prolonga por calle Luis Lobo de la Vega hasta calle Salas y Valdez, constituido además por algunos edificios comerciales como el centro comercial Shopping y la Galería comercial que se ubica en la esquina Noroeste de Avda. Aconquija y Lobo de la Vega;</w:t>
+      </w:r>
+    </w:p>
+    <w:p>
+      <w:pPr>
+        <w:keepNext/>
+        <w:shd w:val="clear" w:color="auto" w:fill="FFFFFF"/>
+        <w:spacing w:after="120" w:line="240" w:lineRule="auto"/>
+        <w:rPr>
+          <w:rFonts w:ascii="Times New Roman" w:eastAsia="Times New Roman" w:hAnsi="Times New Roman"/>
+          <w:sz w:val="24"/>
+          <w:szCs w:val="24"/>
+          <w:lang w:eastAsia="es-AR"/>
+        </w:rPr>
+      </w:pPr>
+      <w:r>
+        <w:rPr>
+          <w:rFonts w:ascii="Times New Roman" w:eastAsia="Times New Roman" w:hAnsi="Times New Roman"/>
+          <w:sz w:val="24"/>
+          <w:szCs w:val="24"/>
+          <w:lang w:eastAsia="es-AR"/>
+        </w:rPr>
+        <w:t>Que esta propuesta Ubicada en la esquina de calle Luis Lobo de la Vega y Pasaje Magallanes, se emplaza en un terreno de reducidas dimensiones</w:t>
       </w:r>
       <w:r>
         <w:rPr>
@@ -399,55 +487,7 @@
           <w:szCs w:val="24"/>
           <w:lang w:eastAsia="es-AR"/>
         </w:rPr>
-        <w:t>de Catastro, Edificación Privada y Planeamiento, se observa que se trata de un emprendimiento que remarca un sector consolidado comercialmente, que se inicia en la Av. Aconquija y se prolonga por calle Luis Lobo de la Vega hasta calle Salas y Valdez, constituido además por algunos edificios comerciales como el centro comercial Shopping y la Galería comercial que se ubica en la esquina Noroeste de Avda. Aconquija y Lobo de la Vega;</w:t>
-      </w:r>
-    </w:p>
-    <w:p>
-      <w:pPr>
-        <w:shd w:val="clear" w:color="auto" w:fill="FFFFFF"/>
-        <w:spacing w:after="200" w:line="240" w:lineRule="auto"/>
-        <w:rPr>
-          <w:rFonts w:ascii="Times New Roman" w:eastAsia="Times New Roman" w:hAnsi="Times New Roman"/>
-          <w:sz w:val="24"/>
-          <w:szCs w:val="24"/>
-          <w:lang w:eastAsia="es-AR"/>
-        </w:rPr>
-      </w:pPr>
-      <w:r>
-        <w:rPr>
-          <w:rFonts w:ascii="Times New Roman" w:eastAsia="Times New Roman" w:hAnsi="Times New Roman"/>
-          <w:sz w:val="24"/>
-          <w:szCs w:val="24"/>
-          <w:lang w:eastAsia="es-AR"/>
-        </w:rPr>
-        <w:t xml:space="preserve"> </w:t>
-      </w:r>
-      <w:r>
-        <w:rPr>
-          <w:rFonts w:ascii="Times New Roman" w:eastAsia="Times New Roman" w:hAnsi="Times New Roman"/>
-          <w:sz w:val="24"/>
-          <w:szCs w:val="24"/>
-          <w:lang w:eastAsia="es-AR"/>
-        </w:rPr>
-        <w:t>Que esta propuesta Ubicada en la esquina de calle Luis Lobo de la Vega y Pasaje Magallanes, se emplaza en un terreno de reducidas dimensiones</w:t>
-      </w:r>
-      <w:r>
-        <w:rPr>
-          <w:rFonts w:ascii="Times New Roman" w:eastAsia="Times New Roman" w:hAnsi="Times New Roman"/>
-          <w:sz w:val="24"/>
-          <w:szCs w:val="24"/>
-          <w:lang w:eastAsia="es-AR"/>
-        </w:rPr>
-        <w:t xml:space="preserve"> </w:t>
-      </w:r>
-      <w:r>
-        <w:rPr>
-          <w:rFonts w:ascii="Times New Roman" w:eastAsia="Times New Roman" w:hAnsi="Times New Roman"/>
-          <w:sz w:val="24"/>
-          <w:szCs w:val="24"/>
-          <w:lang w:eastAsia="es-AR"/>
-        </w:rPr>
-        <w:t xml:space="preserve">                    (</w:t>
+        <w:t xml:space="preserve"> (</w:t>
       </w:r>
       <w:smartTag w:uri="urn:schemas-microsoft-com:office:smarttags" w:element="metricconverter">
         <w:smartTagPr>
@@ -529,7 +569,7 @@
           <w:szCs w:val="24"/>
           <w:lang w:eastAsia="es-AR"/>
         </w:rPr>
-        <w:t xml:space="preserve">                    (</w:t>
+        <w:t xml:space="preserve"> (</w:t>
       </w:r>
       <w:r>
         <w:rPr>
@@ -607,15 +647,47 @@
     </w:p>
     <w:p>
       <w:pPr>
+        <w:keepNext/>
         <w:shd w:val="clear" w:color="auto" w:fill="FFFFFF"/>
-        <w:spacing w:after="200" w:line="240" w:lineRule="auto"/>
-        <w:rPr>
-          <w:rFonts w:ascii="Times New Roman" w:eastAsia="Times New Roman" w:hAnsi="Times New Roman"/>
-          <w:sz w:val="24"/>
-          <w:szCs w:val="24"/>
-          <w:lang w:eastAsia="es-AR"/>
-        </w:rPr>
-      </w:pPr>
+        <w:spacing w:after="120" w:line="240" w:lineRule="auto"/>
+        <w:rPr>
+          <w:rFonts w:ascii="Times New Roman" w:eastAsia="Times New Roman" w:hAnsi="Times New Roman"/>
+          <w:sz w:val="24"/>
+          <w:szCs w:val="24"/>
+          <w:lang w:eastAsia="es-AR"/>
+        </w:rPr>
+      </w:pPr>
+      <w:r>
+        <w:rPr>
+          <w:rFonts w:ascii="Times New Roman" w:eastAsia="Times New Roman" w:hAnsi="Times New Roman"/>
+          <w:sz w:val="24"/>
+          <w:szCs w:val="24"/>
+          <w:lang w:eastAsia="es-AR"/>
+        </w:rPr>
+        <w:t>Que por otra parte las reducidas dimensiones del terreno donde se construirá este edificio han condicionado al proyectista a utilizar prácticamente la totalidad del mismo no pudiendo, en consecuencia, cumplir con las exigencias impuestas por las normas vigentes;</w:t>
+      </w:r>
+    </w:p>
+    <w:p>
+      <w:pPr>
+        <w:keepNext/>
+        <w:shd w:val="clear" w:color="auto" w:fill="FFFFFF"/>
+        <w:spacing w:after="120" w:line="240" w:lineRule="auto"/>
+        <w:rPr>
+          <w:rFonts w:ascii="Times New Roman" w:eastAsia="Times New Roman" w:hAnsi="Times New Roman"/>
+          <w:sz w:val="24"/>
+          <w:szCs w:val="24"/>
+          <w:lang w:eastAsia="es-AR"/>
+        </w:rPr>
+      </w:pPr>
+      <w:r>
+        <w:rPr>
+          <w:rFonts w:ascii="Times New Roman" w:eastAsia="Times New Roman" w:hAnsi="Times New Roman"/>
+          <w:sz w:val="24"/>
+          <w:szCs w:val="24"/>
+          <w:lang w:eastAsia="es-AR"/>
+        </w:rPr>
+        <w:t>Que, lo expuesto precedentemente, surge de la opinión favorable emitida el Sr. Director de Catastro, Edificación y Planeamiento a fs. 73, al avalar el Proyecto de Ordenanza confeccionado por el área técnica de esa dependencia</w:t>
+      </w:r>
       <w:r>
         <w:rPr>
           <w:rFonts w:ascii="Times New Roman" w:eastAsia="Times New Roman" w:hAnsi="Times New Roman"/>
@@ -632,202 +704,165 @@
           <w:szCs w:val="24"/>
           <w:lang w:eastAsia="es-AR"/>
         </w:rPr>
-        <w:t>Que por otra parte las reducidas dimensiones del terreno donde se construirá este edificio han condicionado al proyectista a utilizar prácticamente la totalidad del mismo no pudiendo, en consecuencia, cumplir con las exigencias impuestas por las normas vigentes;</w:t>
-      </w:r>
-    </w:p>
-    <w:p>
-      <w:pPr>
+        <w:t xml:space="preserve"> (</w:t>
+      </w:r>
+      <w:r>
+        <w:rPr>
+          <w:rFonts w:ascii="Times New Roman" w:eastAsia="Times New Roman" w:hAnsi="Times New Roman"/>
+          <w:sz w:val="24"/>
+          <w:szCs w:val="24"/>
+          <w:lang w:eastAsia="es-AR"/>
+        </w:rPr>
+        <w:t>fs. 71 y 72</w:t>
+      </w:r>
+      <w:r>
+        <w:rPr>
+          <w:rFonts w:ascii="Times New Roman" w:eastAsia="Times New Roman" w:hAnsi="Times New Roman"/>
+          <w:sz w:val="24"/>
+          <w:szCs w:val="24"/>
+          <w:lang w:eastAsia="es-AR"/>
+        </w:rPr>
+        <w:t xml:space="preserve">) ; </w:t>
+      </w:r>
+    </w:p>
+    <w:p>
+      <w:pPr>
+        <w:keepNext/>
         <w:shd w:val="clear" w:color="auto" w:fill="FFFFFF"/>
-        <w:spacing w:after="200" w:line="240" w:lineRule="auto"/>
-        <w:rPr>
-          <w:rFonts w:ascii="Times New Roman" w:eastAsia="Times New Roman" w:hAnsi="Times New Roman"/>
-          <w:sz w:val="24"/>
-          <w:szCs w:val="24"/>
-          <w:lang w:eastAsia="es-AR"/>
-        </w:rPr>
-      </w:pPr>
-      <w:r>
-        <w:rPr>
-          <w:rFonts w:ascii="Times New Roman" w:eastAsia="Times New Roman" w:hAnsi="Times New Roman"/>
-          <w:sz w:val="24"/>
-          <w:szCs w:val="24"/>
-          <w:lang w:eastAsia="es-AR"/>
-        </w:rPr>
-        <w:t xml:space="preserve"> </w:t>
-      </w:r>
-      <w:r>
-        <w:rPr>
-          <w:rFonts w:ascii="Times New Roman" w:eastAsia="Times New Roman" w:hAnsi="Times New Roman"/>
-          <w:sz w:val="24"/>
-          <w:szCs w:val="24"/>
-          <w:lang w:eastAsia="es-AR"/>
-        </w:rPr>
-        <w:t>Que, lo expuesto precedentemente, surge de la opinión favorable emitida el Sr. Director de Catastro, Edificación y Planeamiento a fs. 73, al avalar el Proyecto de Ordenanza confeccionado por el área técnica de esa dependencia</w:t>
-      </w:r>
-      <w:r>
-        <w:rPr>
-          <w:rFonts w:ascii="Times New Roman" w:eastAsia="Times New Roman" w:hAnsi="Times New Roman"/>
-          <w:sz w:val="24"/>
-          <w:szCs w:val="24"/>
-          <w:lang w:eastAsia="es-AR"/>
-        </w:rPr>
-        <w:t xml:space="preserve"> </w:t>
-      </w:r>
-      <w:r>
-        <w:rPr>
-          <w:rFonts w:ascii="Times New Roman" w:eastAsia="Times New Roman" w:hAnsi="Times New Roman"/>
-          <w:sz w:val="24"/>
-          <w:szCs w:val="24"/>
-          <w:lang w:eastAsia="es-AR"/>
-        </w:rPr>
-        <w:t xml:space="preserve">                    (</w:t>
-      </w:r>
-      <w:r>
-        <w:rPr>
-          <w:rFonts w:ascii="Times New Roman" w:eastAsia="Times New Roman" w:hAnsi="Times New Roman"/>
-          <w:sz w:val="24"/>
-          <w:szCs w:val="24"/>
-          <w:lang w:eastAsia="es-AR"/>
-        </w:rPr>
-        <w:t>fs. 71 y 72</w:t>
-      </w:r>
-      <w:r>
-        <w:rPr>
-          <w:rFonts w:ascii="Times New Roman" w:eastAsia="Times New Roman" w:hAnsi="Times New Roman"/>
-          <w:sz w:val="24"/>
-          <w:szCs w:val="24"/>
-          <w:lang w:eastAsia="es-AR"/>
-        </w:rPr>
-        <w:t xml:space="preserve">) ; </w:t>
-      </w:r>
-    </w:p>
-    <w:p>
-      <w:pPr>
+        <w:spacing w:after="120" w:line="240" w:lineRule="auto"/>
+        <w:rPr>
+          <w:rFonts w:ascii="Times New Roman" w:eastAsia="Times New Roman" w:hAnsi="Times New Roman"/>
+          <w:sz w:val="24"/>
+          <w:szCs w:val="24"/>
+          <w:lang w:eastAsia="es-AR"/>
+        </w:rPr>
+      </w:pPr>
+      <w:r>
+        <w:rPr>
+          <w:rFonts w:ascii="Times New Roman" w:eastAsia="Times New Roman" w:hAnsi="Times New Roman"/>
+          <w:sz w:val="24"/>
+          <w:szCs w:val="24"/>
+          <w:lang w:eastAsia="es-AR"/>
+        </w:rPr>
+        <w:t>Que el Sr. Secretario de Gobierno, Obras y Servicios Públicos, en concordancia con el Sr. Director de Catastro, Edificación y Planeamiento</w:t>
+      </w:r>
+      <w:r>
+        <w:rPr>
+          <w:rFonts w:ascii="Times New Roman" w:eastAsia="Times New Roman" w:hAnsi="Times New Roman"/>
+          <w:sz w:val="24"/>
+          <w:szCs w:val="24"/>
+          <w:lang w:eastAsia="es-AR"/>
+        </w:rPr>
+        <w:t>, dispone se emita el instrumento legal pertinente;</w:t>
+      </w:r>
+    </w:p>
+    <w:p>
+      <w:pPr>
+        <w:keepNext/>
         <w:shd w:val="clear" w:color="auto" w:fill="FFFFFF"/>
-        <w:spacing w:after="200" w:line="240" w:lineRule="auto"/>
-        <w:rPr>
-          <w:rFonts w:ascii="Times New Roman" w:eastAsia="Times New Roman" w:hAnsi="Times New Roman"/>
-          <w:sz w:val="24"/>
-          <w:szCs w:val="24"/>
-          <w:lang w:eastAsia="es-AR"/>
-        </w:rPr>
-      </w:pPr>
-      <w:r>
-        <w:rPr>
-          <w:rFonts w:ascii="Times New Roman" w:eastAsia="Times New Roman" w:hAnsi="Times New Roman"/>
-          <w:sz w:val="24"/>
-          <w:szCs w:val="24"/>
-          <w:lang w:eastAsia="es-AR"/>
-        </w:rPr>
-        <w:t xml:space="preserve"> </w:t>
-      </w:r>
-      <w:r>
-        <w:rPr>
-          <w:rFonts w:ascii="Times New Roman" w:eastAsia="Times New Roman" w:hAnsi="Times New Roman"/>
-          <w:sz w:val="24"/>
-          <w:szCs w:val="24"/>
-          <w:lang w:eastAsia="es-AR"/>
-        </w:rPr>
-        <w:t>Que el Sr. Secretario de Gobierno, Obras y Servicios Públicos, en concordancia con el Sr. Director de Catastro, Edificación y Planeamiento</w:t>
-      </w:r>
-      <w:r>
-        <w:rPr>
-          <w:rFonts w:ascii="Times New Roman" w:eastAsia="Times New Roman" w:hAnsi="Times New Roman"/>
-          <w:sz w:val="24"/>
-          <w:szCs w:val="24"/>
-          <w:lang w:eastAsia="es-AR"/>
-        </w:rPr>
-        <w:t>, dispone se emita el instrumento legal pertinente;</w:t>
-      </w:r>
-    </w:p>
-    <w:p>
-      <w:pPr>
+        <w:spacing w:after="120" w:line="240" w:lineRule="auto"/>
+        <w:rPr>
+          <w:rFonts w:ascii="Times New Roman" w:eastAsia="Times New Roman" w:hAnsi="Times New Roman"/>
+          <w:sz w:val="24"/>
+          <w:szCs w:val="24"/>
+          <w:lang w:eastAsia="es-AR"/>
+        </w:rPr>
+      </w:pPr>
+      <w:r>
+        <w:rPr>
+          <w:rFonts w:ascii="Times New Roman" w:eastAsia="Times New Roman" w:hAnsi="Times New Roman"/>
+          <w:sz w:val="24"/>
+          <w:szCs w:val="24"/>
+          <w:lang w:eastAsia="es-AR"/>
+        </w:rPr>
+        <w:t>Por ello y en uso de las facultades que le confiere el Decreto Provincial N</w:t>
+      </w:r>
+      <w:r>
+        <w:rPr>
+          <w:rFonts w:ascii="Times New Roman" w:eastAsia="Times New Roman" w:hAnsi="Times New Roman"/>
+          <w:sz w:val="24"/>
+          <w:szCs w:val="24"/>
+          <w:lang w:eastAsia="es-AR"/>
+        </w:rPr>
+        <w:t xml:space="preserve">º </w:t>
+      </w:r>
+      <w:r>
+        <w:rPr>
+          <w:rFonts w:ascii="Times New Roman" w:eastAsia="Times New Roman" w:hAnsi="Times New Roman"/>
+          <w:sz w:val="24"/>
+          <w:szCs w:val="24"/>
+          <w:lang w:eastAsia="es-AR"/>
+        </w:rPr>
+        <w:t>822/1 de fecha 19 de Mayo de 2000;</w:t>
+      </w:r>
+    </w:p>
+    <w:p>
+      <w:pPr>
+        <w:keepNext/>
         <w:shd w:val="clear" w:color="auto" w:fill="FFFFFF"/>
-        <w:spacing w:after="200" w:line="240" w:lineRule="auto"/>
-        <w:rPr>
-          <w:rFonts w:ascii="Times New Roman" w:eastAsia="Times New Roman" w:hAnsi="Times New Roman"/>
-          <w:sz w:val="24"/>
-          <w:szCs w:val="24"/>
-          <w:lang w:eastAsia="es-AR"/>
-        </w:rPr>
-      </w:pPr>
-      <w:r>
-        <w:rPr>
-          <w:rFonts w:ascii="Times New Roman" w:eastAsia="Times New Roman" w:hAnsi="Times New Roman"/>
-          <w:sz w:val="24"/>
-          <w:szCs w:val="24"/>
-          <w:lang w:eastAsia="es-AR"/>
-        </w:rPr>
-        <w:t>Por ello y en uso de las facultades que le confiere el Decreto Provincial Nº 822/1 de fecha 19 de Mayo de 2000;</w:t>
-      </w:r>
-    </w:p>
-    <w:p>
-      <w:pPr>
+        <w:spacing w:after="120" w:line="240" w:lineRule="auto"/>
+        <w:rPr>
+          <w:rFonts w:ascii="Times New Roman" w:eastAsia="Times New Roman" w:hAnsi="Times New Roman"/>
+          <w:sz w:val="24"/>
+          <w:szCs w:val="24"/>
+          <w:lang w:eastAsia="es-AR"/>
+        </w:rPr>
+      </w:pPr>
+      <w:r>
+        <w:rPr>
+          <w:rFonts w:ascii="Times New Roman" w:eastAsia="Times New Roman" w:hAnsi="Times New Roman"/>
+          <w:sz w:val="24"/>
+          <w:szCs w:val="24"/>
+          <w:lang w:eastAsia="es-AR"/>
+        </w:rPr>
+        <w:t>EL INTERVENTOR MUNICIPAL</w:t>
+      </w:r>
+    </w:p>
+    <w:p>
+      <w:pPr>
+        <w:keepNext/>
         <w:shd w:val="clear" w:color="auto" w:fill="FFFFFF"/>
-        <w:spacing w:after="200" w:line="240" w:lineRule="auto"/>
-        <w:jc w:val="center"/>
-        <w:rPr>
-          <w:rFonts w:ascii="Times New Roman" w:eastAsia="Times New Roman" w:hAnsi="Times New Roman"/>
-          <w:sz w:val="24"/>
-          <w:szCs w:val="24"/>
-          <w:lang w:eastAsia="es-AR"/>
-        </w:rPr>
-      </w:pPr>
-      <w:r>
-        <w:rPr>
-          <w:rFonts w:ascii="Times New Roman" w:eastAsia="Times New Roman" w:hAnsi="Times New Roman"/>
-          <w:sz w:val="24"/>
-          <w:szCs w:val="24"/>
-          <w:lang w:eastAsia="es-AR"/>
-        </w:rPr>
-        <w:t>EL INTERVENTOR MUNICIPAL</w:t>
-      </w:r>
-    </w:p>
-    <w:p>
-      <w:pPr>
+        <w:spacing w:after="120" w:line="240" w:lineRule="auto"/>
+        <w:rPr>
+          <w:rFonts w:ascii="Times New Roman" w:eastAsia="Times New Roman" w:hAnsi="Times New Roman"/>
+          <w:sz w:val="24"/>
+          <w:szCs w:val="24"/>
+          <w:lang w:eastAsia="es-AR"/>
+        </w:rPr>
+      </w:pPr>
+      <w:r>
+        <w:rPr>
+          <w:rFonts w:ascii="Times New Roman" w:eastAsia="Times New Roman" w:hAnsi="Times New Roman"/>
+          <w:sz w:val="24"/>
+          <w:szCs w:val="24"/>
+          <w:lang w:eastAsia="es-AR"/>
+        </w:rPr>
+        <w:t>SANCIONA</w:t>
+      </w:r>
+      <w:r>
+        <w:rPr>
+          <w:rFonts w:ascii="Times New Roman" w:eastAsia="Times New Roman" w:hAnsi="Times New Roman"/>
+          <w:sz w:val="24"/>
+          <w:szCs w:val="24"/>
+          <w:lang w:eastAsia="es-AR"/>
+        </w:rPr>
+        <w:t xml:space="preserve"> Y PROMULGA</w:t>
+      </w:r>
+      <w:r>
+        <w:rPr>
+          <w:rFonts w:ascii="Times New Roman" w:eastAsia="Times New Roman" w:hAnsi="Times New Roman"/>
+          <w:sz w:val="24"/>
+          <w:szCs w:val="24"/>
+          <w:lang w:eastAsia="es-AR"/>
+        </w:rPr>
+        <w:t xml:space="preserve"> CON FUERZA DE</w:t>
+      </w:r>
+    </w:p>
+    <w:p>
+      <w:pPr>
+        <w:keepNext/>
         <w:shd w:val="clear" w:color="auto" w:fill="FFFFFF"/>
-        <w:spacing w:after="200" w:line="240" w:lineRule="auto"/>
-        <w:jc w:val="center"/>
-        <w:rPr>
-          <w:rFonts w:ascii="Times New Roman" w:eastAsia="Times New Roman" w:hAnsi="Times New Roman"/>
-          <w:sz w:val="24"/>
-          <w:szCs w:val="24"/>
-          <w:lang w:eastAsia="es-AR"/>
-        </w:rPr>
-      </w:pPr>
-      <w:r>
-        <w:rPr>
-          <w:rFonts w:ascii="Times New Roman" w:eastAsia="Times New Roman" w:hAnsi="Times New Roman"/>
-          <w:sz w:val="24"/>
-          <w:szCs w:val="24"/>
-          <w:lang w:eastAsia="es-AR"/>
-        </w:rPr>
-        <w:t>SANCIONA</w:t>
-      </w:r>
-      <w:r>
-        <w:rPr>
-          <w:rFonts w:ascii="Times New Roman" w:eastAsia="Times New Roman" w:hAnsi="Times New Roman"/>
-          <w:sz w:val="24"/>
-          <w:szCs w:val="24"/>
-          <w:lang w:eastAsia="es-AR"/>
-        </w:rPr>
-        <w:t xml:space="preserve"> Y PROMULGA</w:t>
-      </w:r>
-      <w:r>
-        <w:rPr>
-          <w:rFonts w:ascii="Times New Roman" w:eastAsia="Times New Roman" w:hAnsi="Times New Roman"/>
-          <w:sz w:val="24"/>
-          <w:szCs w:val="24"/>
-          <w:lang w:eastAsia="es-AR"/>
-        </w:rPr>
-        <w:t xml:space="preserve"> CON FUERZA DE</w:t>
-      </w:r>
-    </w:p>
-    <w:p>
-      <w:pPr>
-        <w:shd w:val="clear" w:color="auto" w:fill="FFFFFF"/>
-        <w:spacing w:after="200" w:line="240" w:lineRule="auto"/>
-        <w:jc w:val="center"/>
+        <w:spacing w:after="120" w:line="240" w:lineRule="auto"/>
         <w:rPr>
           <w:rFonts w:ascii="Times New Roman" w:eastAsia="Times New Roman" w:hAnsi="Times New Roman"/>
           <w:sz w:val="24"/>
@@ -848,19 +883,21 @@
     </w:p>
     <w:p>
       <w:pPr>
-        <w:spacing w:after="200" w:line="240" w:lineRule="auto"/>
-        <w:rPr>
-          <w:rFonts w:ascii="Times New Roman" w:eastAsia="Times New Roman" w:hAnsi="Times New Roman"/>
-          <w:sz w:val="24"/>
-          <w:szCs w:val="24"/>
-          <w:lang w:eastAsia="es-AR"/>
-        </w:rPr>
-      </w:pPr>
-      <w:r>
-        <w:rPr>
-          <w:rFonts w:ascii="Times New Roman" w:eastAsia="Times New Roman" w:hAnsi="Times New Roman"/>
-          <w:sz w:val="24"/>
-          <w:szCs w:val="24"/>
+        <w:keepNext/>
+        <w:spacing w:after="120" w:line="240" w:lineRule="auto"/>
+        <w:rPr>
+          <w:rFonts w:ascii="Times New Roman" w:eastAsia="Times New Roman" w:hAnsi="Times New Roman"/>
+          <w:sz w:val="24"/>
+          <w:szCs w:val="24"/>
+          <w:lang w:eastAsia="es-AR"/>
+        </w:rPr>
+      </w:pPr>
+      <w:r>
+        <w:rPr>
+          <w:rFonts w:ascii="Times New Roman" w:eastAsia="Times New Roman" w:hAnsi="Times New Roman"/>
+          <w:sz w:val="24"/>
+          <w:szCs w:val="24"/>
+          <w:u w:val="single"/>
           <w:lang w:eastAsia="es-AR"/>
         </w:rPr>
         <w:t>ARTICULO PRIMERO</w:t>
@@ -870,9 +907,19 @@
           <w:rFonts w:ascii="Times New Roman" w:eastAsia="Times New Roman" w:hAnsi="Times New Roman"/>
           <w:sz w:val="24"/>
           <w:szCs w:val="24"/>
-          <w:lang w:eastAsia="es-AR"/>
-        </w:rPr>
-        <w:t xml:space="preserve">: </w:t>
+          <w:u w:val="single"/>
+          <w:lang w:eastAsia="es-AR"/>
+        </w:rPr>
+        <w:t>:</w:t>
+      </w:r>
+      <w:r>
+        <w:rPr>
+          <w:rFonts w:ascii="Times New Roman" w:eastAsia="Times New Roman" w:hAnsi="Times New Roman"/>
+          <w:sz w:val="24"/>
+          <w:szCs w:val="24"/>
+          <w:lang w:eastAsia="es-AR"/>
+        </w:rPr>
+        <w:t xml:space="preserve"> </w:t>
       </w:r>
       <w:r>
         <w:rPr>
@@ -899,24 +946,62 @@
           <w:szCs w:val="24"/>
           <w:lang w:eastAsia="es-AR"/>
         </w:rPr>
-        <w:t>por VIA DE EXCEPCION la Documentación Técnica correspondiente a proyecto de Obra Nueva, ingresada mediante Expte. Nº 1031.M17-C-01, en la propiedad identificada con el padrón Nº 380.663 de la Empresa Castillo S.A.C.I.F.I.A., relacionada con la construcción de un local comercial en la esquina de calle Luis Lobo de la Vega y pasaje Magallanes de nuestra Ciudad.</w:t>
-      </w:r>
-    </w:p>
-    <w:p>
-      <w:pPr>
-        <w:spacing w:after="200" w:line="240" w:lineRule="auto"/>
-        <w:rPr>
-          <w:rFonts w:ascii="Times New Roman" w:eastAsia="Times New Roman" w:hAnsi="Times New Roman"/>
-          <w:sz w:val="24"/>
-          <w:szCs w:val="24"/>
-          <w:lang w:eastAsia="es-AR"/>
-        </w:rPr>
-      </w:pPr>
-      <w:r>
-        <w:rPr>
-          <w:rFonts w:ascii="Times New Roman" w:eastAsia="Times New Roman" w:hAnsi="Times New Roman"/>
-          <w:sz w:val="24"/>
-          <w:szCs w:val="24"/>
+        <w:t>por VIA DE EXCEPCION la Documentación Técnica correspondiente a proyecto de Obra Nueva, ingresada mediante Expte. N</w:t>
+      </w:r>
+      <w:r>
+        <w:rPr>
+          <w:rFonts w:ascii="Times New Roman" w:eastAsia="Times New Roman" w:hAnsi="Times New Roman"/>
+          <w:sz w:val="24"/>
+          <w:szCs w:val="24"/>
+          <w:lang w:eastAsia="es-AR"/>
+        </w:rPr>
+        <w:t xml:space="preserve">º </w:t>
+      </w:r>
+      <w:r>
+        <w:rPr>
+          <w:rFonts w:ascii="Times New Roman" w:eastAsia="Times New Roman" w:hAnsi="Times New Roman"/>
+          <w:sz w:val="24"/>
+          <w:szCs w:val="24"/>
+          <w:lang w:eastAsia="es-AR"/>
+        </w:rPr>
+        <w:t>1031.M17-C-01, en la propiedad identificada con el padrón N</w:t>
+      </w:r>
+      <w:r>
+        <w:rPr>
+          <w:rFonts w:ascii="Times New Roman" w:eastAsia="Times New Roman" w:hAnsi="Times New Roman"/>
+          <w:sz w:val="24"/>
+          <w:szCs w:val="24"/>
+          <w:lang w:eastAsia="es-AR"/>
+        </w:rPr>
+        <w:t xml:space="preserve">º </w:t>
+      </w:r>
+      <w:r>
+        <w:rPr>
+          <w:rFonts w:ascii="Times New Roman" w:eastAsia="Times New Roman" w:hAnsi="Times New Roman"/>
+          <w:sz w:val="24"/>
+          <w:szCs w:val="24"/>
+          <w:lang w:eastAsia="es-AR"/>
+        </w:rPr>
+        <w:t>380.663 de la Empresa Castillo S.A.C.I.F.I.A., relacionada con la construcción de un local comercial en la esquina de calle Luis Lobo de la Vega y pasaje Magallanes de nuestra Ciudad.</w:t>
+      </w:r>
+    </w:p>
+    <w:p>
+      <w:pPr>
+        <w:keepNext/>
+        <w:spacing w:after="120" w:line="240" w:lineRule="auto"/>
+        <w:rPr>
+          <w:rFonts w:ascii="Times New Roman" w:eastAsia="Times New Roman" w:hAnsi="Times New Roman"/>
+          <w:sz w:val="24"/>
+          <w:szCs w:val="24"/>
+          <w:lang w:eastAsia="es-AR"/>
+        </w:rPr>
+      </w:pPr>
+      <w:r>
+        <w:rPr>
+          <w:rFonts w:ascii="Times New Roman" w:eastAsia="Times New Roman" w:hAnsi="Times New Roman"/>
+          <w:sz w:val="24"/>
+          <w:szCs w:val="24"/>
+          <w:u w:val="single"/>
           <w:lang w:eastAsia="es-AR"/>
         </w:rPr>
         <w:t>ARTICULO SEGUNDO</w:t>
@@ -926,9 +1011,19 @@
           <w:rFonts w:ascii="Times New Roman" w:eastAsia="Times New Roman" w:hAnsi="Times New Roman"/>
           <w:sz w:val="24"/>
           <w:szCs w:val="24"/>
-          <w:lang w:eastAsia="es-AR"/>
-        </w:rPr>
-        <w:t xml:space="preserve">: </w:t>
+          <w:u w:val="single"/>
+          <w:lang w:eastAsia="es-AR"/>
+        </w:rPr>
+        <w:t>:</w:t>
+      </w:r>
+      <w:r>
+        <w:rPr>
+          <w:rFonts w:ascii="Times New Roman" w:eastAsia="Times New Roman" w:hAnsi="Times New Roman"/>
+          <w:sz w:val="24"/>
+          <w:szCs w:val="24"/>
+          <w:lang w:eastAsia="es-AR"/>
+        </w:rPr>
+        <w:t xml:space="preserve"> </w:t>
       </w:r>
       <w:r>
         <w:rPr>
@@ -942,7 +1037,8 @@
     </w:p>
     <w:p>
       <w:pPr>
-        <w:spacing w:after="200" w:line="240" w:lineRule="auto"/>
+        <w:keepNext/>
+        <w:spacing w:after="120" w:line="240" w:lineRule="auto"/>
         <w:rPr>
           <w:rFonts w:ascii="Times New Roman" w:eastAsia="Times New Roman" w:hAnsi="Times New Roman"/>
           <w:sz w:val="24"/>
@@ -962,7 +1058,8 @@
     </w:p>
     <w:p>
       <w:pPr>
-        <w:spacing w:after="200" w:line="240" w:lineRule="auto"/>
+        <w:keepNext/>
+        <w:spacing w:after="120" w:line="240" w:lineRule="auto"/>
         <w:rPr>
           <w:rFonts w:ascii="Times New Roman" w:eastAsia="Times New Roman" w:hAnsi="Times New Roman"/>
           <w:sz w:val="24"/>
@@ -996,7 +1093,8 @@
     </w:p>
     <w:p>
       <w:pPr>
-        <w:spacing w:after="200" w:line="240" w:lineRule="auto"/>
+        <w:keepNext/>
+        <w:spacing w:after="120" w:line="240" w:lineRule="auto"/>
         <w:rPr>
           <w:rFonts w:ascii="Times New Roman" w:eastAsia="Times New Roman" w:hAnsi="Times New Roman"/>
           <w:sz w:val="24"/>
@@ -1016,7 +1114,8 @@
     </w:p>
     <w:p>
       <w:pPr>
-        <w:spacing w:after="200" w:line="240" w:lineRule="auto"/>
+        <w:keepNext/>
+        <w:spacing w:after="120" w:line="240" w:lineRule="auto"/>
         <w:rPr>
           <w:rFonts w:ascii="Times New Roman" w:eastAsia="Times New Roman" w:hAnsi="Times New Roman"/>
           <w:sz w:val="24"/>
@@ -1036,7 +1135,8 @@
     </w:p>
     <w:p>
       <w:pPr>
-        <w:spacing w:after="200" w:line="240" w:lineRule="auto"/>
+        <w:keepNext/>
+        <w:spacing w:after="120" w:line="240" w:lineRule="auto"/>
         <w:rPr>
           <w:rFonts w:ascii="Times New Roman" w:eastAsia="Times New Roman" w:hAnsi="Times New Roman"/>
           <w:sz w:val="24"/>
@@ -1056,7 +1156,8 @@
     </w:p>
     <w:p>
       <w:pPr>
-        <w:spacing w:after="200" w:line="240" w:lineRule="auto"/>
+        <w:keepNext/>
+        <w:spacing w:after="120" w:line="240" w:lineRule="auto"/>
         <w:rPr>
           <w:rFonts w:ascii="Times New Roman" w:eastAsia="Times New Roman" w:hAnsi="Times New Roman"/>
           <w:sz w:val="24"/>
@@ -1076,7 +1177,8 @@
     </w:p>
     <w:p>
       <w:pPr>
-        <w:spacing w:after="200" w:line="240" w:lineRule="auto"/>
+        <w:keepNext/>
+        <w:spacing w:after="120" w:line="240" w:lineRule="auto"/>
         <w:rPr>
           <w:rFonts w:ascii="Times New Roman" w:eastAsia="Times New Roman" w:hAnsi="Times New Roman"/>
           <w:sz w:val="24"/>
@@ -1096,7 +1198,8 @@
     </w:p>
     <w:p>
       <w:pPr>
-        <w:spacing w:after="200" w:line="240" w:lineRule="auto"/>
+        <w:keepNext/>
+        <w:spacing w:after="120" w:line="240" w:lineRule="auto"/>
         <w:rPr>
           <w:rFonts w:ascii="Times New Roman" w:eastAsia="Times New Roman" w:hAnsi="Times New Roman"/>
           <w:sz w:val="24"/>
@@ -1116,7 +1219,8 @@
     </w:p>
     <w:p>
       <w:pPr>
-        <w:spacing w:after="200" w:line="240" w:lineRule="auto"/>
+        <w:keepNext/>
+        <w:spacing w:after="120" w:line="240" w:lineRule="auto"/>
         <w:rPr>
           <w:rFonts w:ascii="Times New Roman" w:eastAsia="Times New Roman" w:hAnsi="Times New Roman"/>
           <w:sz w:val="24"/>
@@ -1150,7 +1254,8 @@
     </w:p>
     <w:p>
       <w:pPr>
-        <w:spacing w:after="200" w:line="240" w:lineRule="auto"/>
+        <w:keepNext/>
+        <w:spacing w:after="120" w:line="240" w:lineRule="auto"/>
         <w:rPr>
           <w:rFonts w:ascii="Times New Roman" w:eastAsia="Times New Roman" w:hAnsi="Times New Roman"/>
           <w:sz w:val="24"/>
@@ -1170,7 +1275,8 @@
     </w:p>
     <w:p>
       <w:pPr>
-        <w:spacing w:after="200" w:line="240" w:lineRule="auto"/>
+        <w:keepNext/>
+        <w:spacing w:after="120" w:line="240" w:lineRule="auto"/>
         <w:rPr>
           <w:rFonts w:ascii="Times New Roman" w:eastAsia="Times New Roman" w:hAnsi="Times New Roman"/>
           <w:sz w:val="24"/>
@@ -1190,7 +1296,8 @@
     </w:p>
     <w:p>
       <w:pPr>
-        <w:spacing w:after="200" w:line="240" w:lineRule="auto"/>
+        <w:keepNext/>
+        <w:spacing w:after="120" w:line="240" w:lineRule="auto"/>
         <w:rPr>
           <w:rFonts w:ascii="Times New Roman" w:eastAsia="Times New Roman" w:hAnsi="Times New Roman"/>
           <w:sz w:val="24"/>
@@ -1219,7 +1326,8 @@
     </w:p>
     <w:p>
       <w:pPr>
-        <w:spacing w:after="200" w:line="240" w:lineRule="auto"/>
+        <w:keepNext/>
+        <w:spacing w:after="120" w:line="240" w:lineRule="auto"/>
         <w:rPr>
           <w:rFonts w:ascii="Times New Roman" w:eastAsia="Times New Roman" w:hAnsi="Times New Roman"/>
           <w:sz w:val="24"/>
@@ -1239,7 +1347,8 @@
     </w:p>
     <w:p>
       <w:pPr>
-        <w:spacing w:after="200" w:line="240" w:lineRule="auto"/>
+        <w:keepNext/>
+        <w:spacing w:after="120" w:line="240" w:lineRule="auto"/>
         <w:rPr>
           <w:rFonts w:ascii="Times New Roman" w:eastAsia="Times New Roman" w:hAnsi="Times New Roman"/>
           <w:sz w:val="24"/>
@@ -1259,7 +1368,8 @@
     </w:p>
     <w:p>
       <w:pPr>
-        <w:spacing w:after="200" w:line="240" w:lineRule="auto"/>
+        <w:keepNext/>
+        <w:spacing w:after="120" w:line="240" w:lineRule="auto"/>
         <w:rPr>
           <w:rFonts w:ascii="Times New Roman" w:eastAsia="Times New Roman" w:hAnsi="Times New Roman"/>
           <w:sz w:val="24"/>
@@ -1297,7 +1407,8 @@
     </w:p>
     <w:p>
       <w:pPr>
-        <w:spacing w:after="200" w:line="240" w:lineRule="auto"/>
+        <w:keepNext/>
+        <w:spacing w:after="120" w:line="240" w:lineRule="auto"/>
         <w:rPr>
           <w:rFonts w:ascii="Times New Roman" w:eastAsia="Times New Roman" w:hAnsi="Times New Roman"/>
           <w:sz w:val="24"/>
@@ -1317,7 +1428,8 @@
     </w:p>
     <w:p>
       <w:pPr>
-        <w:spacing w:after="200" w:line="240" w:lineRule="auto"/>
+        <w:keepNext/>
+        <w:spacing w:after="120" w:line="240" w:lineRule="auto"/>
         <w:rPr>
           <w:rFonts w:ascii="Times New Roman" w:eastAsia="Times New Roman" w:hAnsi="Times New Roman"/>
           <w:sz w:val="24"/>
@@ -1337,7 +1449,8 @@
     </w:p>
     <w:p>
       <w:pPr>
-        <w:spacing w:after="200" w:line="240" w:lineRule="auto"/>
+        <w:keepNext/>
+        <w:spacing w:after="120" w:line="240" w:lineRule="auto"/>
         <w:rPr>
           <w:rFonts w:ascii="Times New Roman" w:eastAsia="Times New Roman" w:hAnsi="Times New Roman"/>
           <w:sz w:val="24"/>
@@ -1357,7 +1470,8 @@
     </w:p>
     <w:p>
       <w:pPr>
-        <w:spacing w:after="200" w:line="240" w:lineRule="auto"/>
+        <w:keepNext/>
+        <w:spacing w:after="120" w:line="240" w:lineRule="auto"/>
         <w:rPr>
           <w:rFonts w:ascii="Times New Roman" w:eastAsia="Times New Roman" w:hAnsi="Times New Roman"/>
           <w:sz w:val="24"/>
@@ -1377,7 +1491,8 @@
     </w:p>
     <w:p>
       <w:pPr>
-        <w:spacing w:after="200" w:line="240" w:lineRule="auto"/>
+        <w:keepNext/>
+        <w:spacing w:after="120" w:line="240" w:lineRule="auto"/>
         <w:rPr>
           <w:rFonts w:ascii="Times New Roman" w:eastAsia="Times New Roman" w:hAnsi="Times New Roman"/>
           <w:sz w:val="24"/>
@@ -1397,7 +1512,8 @@
     </w:p>
     <w:p>
       <w:pPr>
-        <w:spacing w:after="200" w:line="240" w:lineRule="auto"/>
+        <w:keepNext/>
+        <w:spacing w:after="120" w:line="240" w:lineRule="auto"/>
         <w:rPr>
           <w:rFonts w:ascii="Times New Roman" w:hAnsi="Times New Roman"/>
           <w:sz w:val="24"/>
@@ -1439,13 +1555,80 @@
       </w:r>
     </w:p>
     <w:sectPr>
+      <w:footerReference w:type="default" r:id="rId6"/>
       <w:pgSz w:w="11906" w:h="16838"/>
       <w:pgMar w:top="1417" w:right="1701" w:bottom="1417" w:left="1701" w:header="709" w:footer="709" w:gutter="0"/>
+      <w:pgNumType w:start="1204"/>
       <w:cols w:space="708"/>
       <w:docGrid w:linePitch="360"/>
     </w:sectPr>
   </w:body>
 </w:document>
+</file>
+
+<file path=word/endnotes.xml><?xml version="1.0" encoding="utf-8"?>
+<w:endnotes xmlns:ve="http://schemas.openxmlformats.org/markup-compatibility/2006" xmlns:o="urn:schemas-microsoft-com:office:office" xmlns:r="http://schemas.openxmlformats.org/officeDocument/2006/relationships" xmlns:m="http://schemas.openxmlformats.org/officeDocument/2006/math" xmlns:v="urn:schemas-microsoft-com:vml" xmlns:wp="http://schemas.openxmlformats.org/drawingml/2006/wordprocessingDrawing" xmlns:w10="urn:schemas-microsoft-com:office:word" xmlns:w="http://schemas.openxmlformats.org/wordprocessingml/2006/main" xmlns:wne="http://schemas.microsoft.com/office/word/2006/wordml">
+  <w:endnote w:type="separator" w:id="-1">
+    <w:p>
+      <w:pPr>
+        <w:spacing w:after="0" w:line="240" w:lineRule="auto"/>
+      </w:pPr>
+      <w:r>
+        <w:separator/>
+      </w:r>
+    </w:p>
+  </w:endnote>
+  <w:endnote w:type="continuationSeparator" w:id="0">
+    <w:p>
+      <w:pPr>
+        <w:spacing w:after="0" w:line="240" w:lineRule="auto"/>
+      </w:pPr>
+      <w:r>
+        <w:continuationSeparator/>
+      </w:r>
+    </w:p>
+  </w:endnote>
+</w:endnotes>
+</file>
+
+<file path=word/footer1.xml><?xml version="1.0" encoding="utf-8"?>
+<w:ftr xmlns:ve="http://schemas.openxmlformats.org/markup-compatibility/2006" xmlns:o="urn:schemas-microsoft-com:office:office" xmlns:r="http://schemas.openxmlformats.org/officeDocument/2006/relationships" xmlns:m="http://schemas.openxmlformats.org/officeDocument/2006/math" xmlns:v="urn:schemas-microsoft-com:vml" xmlns:wp="http://schemas.openxmlformats.org/drawingml/2006/wordprocessingDrawing" xmlns:w10="urn:schemas-microsoft-com:office:word" xmlns:w="http://schemas.openxmlformats.org/wordprocessingml/2006/main" xmlns:wne="http://schemas.microsoft.com/office/word/2006/wordml">
+  <w:p>
+    <w:pPr>
+      <w:pStyle w:val="Piedepgina"/>
+      <w:rPr>
+        <w:rFonts w:ascii="Book Antiqua" w:hAnsi="Book Antiqua"/>
+        <w:color w:val="808080" w:themeColor="background1" w:themeShade="80"/>
+        <w:sz w:val="20"/>
+      </w:rPr>
+    </w:pPr>
+  </w:p>
+</w:ftr>
+</file>
+
+<file path=word/footnotes.xml><?xml version="1.0" encoding="utf-8"?>
+<w:footnotes xmlns:ve="http://schemas.openxmlformats.org/markup-compatibility/2006" xmlns:o="urn:schemas-microsoft-com:office:office" xmlns:r="http://schemas.openxmlformats.org/officeDocument/2006/relationships" xmlns:m="http://schemas.openxmlformats.org/officeDocument/2006/math" xmlns:v="urn:schemas-microsoft-com:vml" xmlns:wp="http://schemas.openxmlformats.org/drawingml/2006/wordprocessingDrawing" xmlns:w10="urn:schemas-microsoft-com:office:word" xmlns:w="http://schemas.openxmlformats.org/wordprocessingml/2006/main" xmlns:wne="http://schemas.microsoft.com/office/word/2006/wordml">
+  <w:footnote w:type="separator" w:id="-1">
+    <w:p>
+      <w:pPr>
+        <w:spacing w:after="0" w:line="240" w:lineRule="auto"/>
+      </w:pPr>
+      <w:r>
+        <w:separator/>
+      </w:r>
+    </w:p>
+  </w:footnote>
+  <w:footnote w:type="continuationSeparator" w:id="0">
+    <w:p>
+      <w:pPr>
+        <w:spacing w:after="0" w:line="240" w:lineRule="auto"/>
+      </w:pPr>
+      <w:r>
+        <w:continuationSeparator/>
+      </w:r>
+    </w:p>
+  </w:footnote>
+</w:footnotes>
 </file>
 
 <file path=word/styles.xml><?xml version="1.0" encoding="utf-8"?>
@@ -1638,6 +1821,62 @@
     <w:uiPriority w:val="99"/>
     <w:semiHidden/>
     <w:unhideWhenUsed/>
+  </w:style>
+  <w:style w:type="paragraph" w:styleId="Encabezado">
+    <w:name w:val="header"/>
+    <w:basedOn w:val="Normal"/>
+    <w:link w:val="EncabezadoCar"/>
+    <w:uiPriority w:val="99"/>
+    <w:semiHidden/>
+    <w:unhideWhenUsed/>
+    <w:rsid w:val="00E640CA"/>
+    <w:pPr>
+      <w:tabs>
+        <w:tab w:val="center" w:pos="4419"/>
+        <w:tab w:val="right" w:pos="8838"/>
+      </w:tabs>
+    </w:pPr>
+  </w:style>
+  <w:style w:type="character" w:customStyle="1" w:styleId="EncabezadoCar">
+    <w:name w:val="Encabezado Car"/>
+    <w:basedOn w:val="Fuentedeprrafopredeter"/>
+    <w:link w:val="Encabezado"/>
+    <w:uiPriority w:val="99"/>
+    <w:semiHidden/>
+    <w:rsid w:val="00E640CA"/>
+    <w:rPr>
+      <w:sz w:val="22"/>
+      <w:szCs w:val="22"/>
+      <w:lang w:eastAsia="en-US"/>
+    </w:rPr>
+  </w:style>
+  <w:style w:type="paragraph" w:styleId="Piedepgina">
+    <w:name w:val="footer"/>
+    <w:basedOn w:val="Normal"/>
+    <w:link w:val="PiedepginaCar"/>
+    <w:uiPriority w:val="99"/>
+    <w:semiHidden/>
+    <w:unhideWhenUsed/>
+    <w:rsid w:val="00E640CA"/>
+    <w:pPr>
+      <w:tabs>
+        <w:tab w:val="center" w:pos="4419"/>
+        <w:tab w:val="right" w:pos="8838"/>
+      </w:tabs>
+    </w:pPr>
+  </w:style>
+  <w:style w:type="character" w:customStyle="1" w:styleId="PiedepginaCar">
+    <w:name w:val="Pie de página Car"/>
+    <w:basedOn w:val="Fuentedeprrafopredeter"/>
+    <w:link w:val="Piedepgina"/>
+    <w:uiPriority w:val="99"/>
+    <w:semiHidden/>
+    <w:rsid w:val="00E640CA"/>
+    <w:rPr>
+      <w:sz w:val="22"/>
+      <w:szCs w:val="22"/>
+      <w:lang w:eastAsia="en-US"/>
+    </w:rPr>
   </w:style>
 </w:styles>
 </file>
